--- a/Answers_and_results_Pizza_Runner.docx
+++ b/Answers_and_results_Pizza_Runner.docx
@@ -93,6 +93,9 @@
     </w:p>
     <w:p>
       <w:r>
+        <w:rPr>
+          <w:noProof/>
+        </w:rPr>
         <w:drawing>
           <wp:inline distT="0" distB="0" distL="0" distR="0" wp14:anchorId="228418E3" wp14:editId="40BB884B">
             <wp:extent cx="1851820" cy="624894"/>
@@ -142,6 +145,9 @@
     </w:p>
     <w:p>
       <w:r>
+        <w:rPr>
+          <w:noProof/>
+        </w:rPr>
         <w:drawing>
           <wp:inline distT="0" distB="0" distL="0" distR="0" wp14:anchorId="6D2D5086" wp14:editId="7E771BE3">
             <wp:extent cx="2027096" cy="655377"/>
@@ -191,6 +197,9 @@
     </w:p>
     <w:p>
       <w:r>
+        <w:rPr>
+          <w:noProof/>
+        </w:rPr>
         <w:drawing>
           <wp:inline distT="0" distB="0" distL="0" distR="0" wp14:anchorId="27273B46" wp14:editId="2719ACCC">
             <wp:extent cx="2575783" cy="1112616"/>
@@ -240,6 +249,9 @@
     </w:p>
     <w:p>
       <w:r>
+        <w:rPr>
+          <w:noProof/>
+        </w:rPr>
         <w:drawing>
           <wp:inline distT="0" distB="0" distL="0" distR="0" wp14:anchorId="14458964" wp14:editId="4AB483CA">
             <wp:extent cx="2682472" cy="891617"/>
@@ -305,6 +317,9 @@
     </w:p>
     <w:p>
       <w:r>
+        <w:rPr>
+          <w:noProof/>
+        </w:rPr>
         <w:lastRenderedPageBreak/>
         <w:drawing>
           <wp:inline distT="0" distB="0" distL="0" distR="0" wp14:anchorId="327FFF63" wp14:editId="737536B4">
@@ -355,6 +370,9 @@
     </w:p>
     <w:p>
       <w:r>
+        <w:rPr>
+          <w:noProof/>
+        </w:rPr>
         <w:drawing>
           <wp:inline distT="0" distB="0" distL="0" distR="0" wp14:anchorId="6A4D096B" wp14:editId="286F4C94">
             <wp:extent cx="2781541" cy="632515"/>
@@ -404,6 +422,9 @@
     </w:p>
     <w:p>
       <w:r>
+        <w:rPr>
+          <w:noProof/>
+        </w:rPr>
         <w:drawing>
           <wp:inline distT="0" distB="0" distL="0" distR="0" wp14:anchorId="605062D9" wp14:editId="06ED1440">
             <wp:extent cx="4305673" cy="1623201"/>
@@ -453,6 +474,9 @@
     </w:p>
     <w:p>
       <w:r>
+        <w:rPr>
+          <w:noProof/>
+        </w:rPr>
         <w:drawing>
           <wp:inline distT="0" distB="0" distL="0" distR="0" wp14:anchorId="17D07FA5" wp14:editId="34BDACF7">
             <wp:extent cx="2156647" cy="594412"/>
@@ -506,6 +530,9 @@
         <w:t xml:space="preserve"> </w:t>
       </w:r>
       <w:r>
+        <w:rPr>
+          <w:noProof/>
+        </w:rPr>
         <w:drawing>
           <wp:inline distT="0" distB="0" distL="0" distR="0" wp14:anchorId="29586EB9" wp14:editId="409C859A">
             <wp:extent cx="3063505" cy="2293819"/>
@@ -556,6 +583,9 @@
     </w:p>
     <w:p>
       <w:r>
+        <w:rPr>
+          <w:noProof/>
+        </w:rPr>
         <w:drawing>
           <wp:inline distT="0" distB="0" distL="0" distR="0" wp14:anchorId="1EB579D1" wp14:editId="330F1993">
             <wp:extent cx="2446232" cy="1348857"/>
@@ -639,6 +669,9 @@
     </w:p>
     <w:p>
       <w:r>
+        <w:rPr>
+          <w:noProof/>
+        </w:rPr>
         <w:drawing>
           <wp:inline distT="0" distB="0" distL="0" distR="0" wp14:anchorId="0353A67F" wp14:editId="3B270CAF">
             <wp:extent cx="1920406" cy="1120237"/>
@@ -696,6 +729,9 @@
     </w:p>
     <w:p>
       <w:r>
+        <w:rPr>
+          <w:noProof/>
+        </w:rPr>
         <w:lastRenderedPageBreak/>
         <w:drawing>
           <wp:inline distT="0" distB="0" distL="0" distR="0" wp14:anchorId="1E7E49BF" wp14:editId="6DDFDA68">
@@ -766,17 +802,14 @@
       </w:r>
       <w:proofErr w:type="gramEnd"/>
       <w:r>
-        <w:t xml:space="preserve"> number of staffs perhaps for the shift or th</w:t>
-      </w:r>
-      <w:r>
-        <w:t>e</w:t>
-      </w:r>
-      <w:r>
-        <w:t xml:space="preserve"> runners might take more time to arrive at the location. </w:t>
-      </w:r>
-    </w:p>
-    <w:p>
-      <w:r>
+        <w:t xml:space="preserve"> number of staffs perhaps for the shift or the runners might take more time to arrive at the location. </w:t>
+      </w:r>
+    </w:p>
+    <w:p>
+      <w:r>
+        <w:rPr>
+          <w:noProof/>
+        </w:rPr>
         <w:drawing>
           <wp:inline distT="0" distB="0" distL="0" distR="0" wp14:anchorId="5F94928A" wp14:editId="523F0C33">
             <wp:extent cx="5731510" cy="2193290"/>
@@ -826,6 +859,9 @@
     </w:p>
     <w:p>
       <w:r>
+        <w:rPr>
+          <w:noProof/>
+        </w:rPr>
         <w:drawing>
           <wp:inline distT="0" distB="0" distL="0" distR="0" wp14:anchorId="1848C71F" wp14:editId="3B0BBCD7">
             <wp:extent cx="3093988" cy="1600339"/>
@@ -876,6 +912,9 @@
     </w:p>
     <w:p>
       <w:r>
+        <w:rPr>
+          <w:noProof/>
+        </w:rPr>
         <w:lastRenderedPageBreak/>
         <w:drawing>
           <wp:inline distT="0" distB="0" distL="0" distR="0" wp14:anchorId="5CFBC719" wp14:editId="4211FEE5">
@@ -949,6 +988,9 @@
     </w:p>
     <w:p>
       <w:r>
+        <w:rPr>
+          <w:noProof/>
+        </w:rPr>
         <w:drawing>
           <wp:inline distT="0" distB="0" distL="0" distR="0" wp14:anchorId="12FF8918" wp14:editId="2FB931C3">
             <wp:extent cx="5731510" cy="2336800"/>
@@ -989,10 +1031,7 @@
     <w:p/>
     <w:p>
       <w:r>
-        <w:t>7.What is the successful delivery percentage for each runner</w:t>
-      </w:r>
-      <w:r>
-        <w:t>?</w:t>
+        <w:t>7.What is the successful delivery percentage for each runner?</w:t>
       </w:r>
     </w:p>
     <w:p>
@@ -1002,6 +1041,9 @@
     </w:p>
     <w:p>
       <w:r>
+        <w:rPr>
+          <w:noProof/>
+        </w:rPr>
         <w:drawing>
           <wp:inline distT="0" distB="0" distL="0" distR="0" wp14:anchorId="6C892E92" wp14:editId="65CC8AA7">
             <wp:extent cx="2987299" cy="1120237"/>
@@ -1087,6 +1129,9 @@
     </w:p>
     <w:p>
       <w:r>
+        <w:rPr>
+          <w:noProof/>
+        </w:rPr>
         <w:drawing>
           <wp:inline distT="0" distB="0" distL="0" distR="0" wp14:anchorId="7EAD2943" wp14:editId="4497F35A">
             <wp:extent cx="5731510" cy="656590"/>
@@ -1141,6 +1186,9 @@
     </w:p>
     <w:p>
       <w:r>
+        <w:rPr>
+          <w:noProof/>
+        </w:rPr>
         <w:drawing>
           <wp:inline distT="0" distB="0" distL="0" distR="0" wp14:anchorId="6241DDFA" wp14:editId="13EDADAB">
             <wp:extent cx="4663844" cy="670618"/>
@@ -1195,6 +1243,9 @@
     </w:p>
     <w:p>
       <w:r>
+        <w:rPr>
+          <w:noProof/>
+        </w:rPr>
         <w:drawing>
           <wp:inline distT="0" distB="0" distL="0" distR="0" wp14:anchorId="1FBA9145" wp14:editId="5363B751">
             <wp:extent cx="4930567" cy="647756"/>
@@ -1272,6 +1323,9 @@
     </w:p>
     <w:p>
       <w:r>
+        <w:rPr>
+          <w:noProof/>
+        </w:rPr>
         <w:lastRenderedPageBreak/>
         <w:drawing>
           <wp:inline distT="0" distB="0" distL="0" distR="0" wp14:anchorId="16F08EC8" wp14:editId="7DDA8EFB">
@@ -1343,6 +1397,9 @@
     </w:p>
     <w:p>
       <w:r>
+        <w:rPr>
+          <w:noProof/>
+        </w:rPr>
         <w:drawing>
           <wp:inline distT="0" distB="0" distL="0" distR="0" wp14:anchorId="6EAB3A1C" wp14:editId="5671D605">
             <wp:extent cx="5731510" cy="3097530"/>
@@ -1392,6 +1449,9 @@
     </w:p>
     <w:p>
       <w:r>
+        <w:rPr>
+          <w:noProof/>
+        </w:rPr>
         <w:lastRenderedPageBreak/>
         <w:drawing>
           <wp:inline distT="0" distB="0" distL="0" distR="0" wp14:anchorId="667B819E" wp14:editId="2B286D01">
@@ -1460,6 +1520,9 @@
     </w:p>
     <w:p>
       <w:r>
+        <w:rPr>
+          <w:noProof/>
+        </w:rPr>
         <w:drawing>
           <wp:inline distT="0" distB="0" distL="0" distR="0" wp14:anchorId="3806316D" wp14:editId="60A2EAFA">
             <wp:extent cx="1280271" cy="708721"/>
@@ -1517,6 +1580,9 @@
         <w:t xml:space="preserve"> </w:t>
       </w:r>
       <w:r>
+        <w:rPr>
+          <w:noProof/>
+        </w:rPr>
         <w:drawing>
           <wp:inline distT="0" distB="0" distL="0" distR="0" wp14:anchorId="79DF2257" wp14:editId="00355C9E">
             <wp:extent cx="1348857" cy="624894"/>
@@ -1566,6 +1632,9 @@
     </w:p>
     <w:p>
       <w:r>
+        <w:rPr>
+          <w:noProof/>
+        </w:rPr>
         <w:lastRenderedPageBreak/>
         <w:drawing>
           <wp:inline distT="0" distB="0" distL="0" distR="0" wp14:anchorId="053DE0A8" wp14:editId="31E048E6">
@@ -1746,6 +1815,9 @@
     </w:p>
     <w:p>
       <w:r>
+        <w:rPr>
+          <w:noProof/>
+        </w:rPr>
         <w:drawing>
           <wp:inline distT="0" distB="0" distL="0" distR="0" wp14:anchorId="3FD9D4E9" wp14:editId="70E50131">
             <wp:extent cx="5731510" cy="1250315"/>
@@ -1786,15 +1858,13 @@
     <w:p/>
     <w:p>
       <w:r>
-        <w:t xml:space="preserve">5. If a Meat Lovers pizza was $12 and Vegetarian $10 fixed prices with no cost for extras and each runner is paid $0.30 per kilometre </w:t>
-      </w:r>
-      <w:proofErr w:type="spellStart"/>
-      <w:r>
-        <w:t>traveled</w:t>
-      </w:r>
-      <w:proofErr w:type="spellEnd"/>
-      <w:r>
-        <w:t xml:space="preserve"> - how much money does Pizza Runner have left over after these deliveries?</w:t>
+        <w:t>5. If a Meat Lovers pizza was $12 and Vegetarian $10 fixed prices with no cost for extras and each runner is paid $0.30 per kilometre travel</w:t>
+      </w:r>
+      <w:r>
+        <w:t>l</w:t>
+      </w:r>
+      <w:r>
+        <w:t>ed - how much money does Pizza Runner have left over after these deliveries?</w:t>
       </w:r>
     </w:p>
     <w:p>
@@ -1804,6 +1874,9 @@
     </w:p>
     <w:p>
       <w:r>
+        <w:rPr>
+          <w:noProof/>
+        </w:rPr>
         <w:drawing>
           <wp:inline distT="0" distB="0" distL="0" distR="0" wp14:anchorId="367B5FB3" wp14:editId="361315F1">
             <wp:extent cx="3977985" cy="662997"/>
@@ -1888,6 +1961,9 @@
     </w:p>
     <w:p>
       <w:r>
+        <w:rPr>
+          <w:noProof/>
+        </w:rPr>
         <w:drawing>
           <wp:inline distT="0" distB="0" distL="0" distR="0" wp14:anchorId="5984DB13" wp14:editId="58D54A95">
             <wp:extent cx="2423370" cy="1104996"/>
@@ -1935,10 +2011,7 @@
       </w:r>
       <w:proofErr w:type="spellEnd"/>
       <w:r>
-        <w:t xml:space="preserve"> table</w:t>
-      </w:r>
-      <w:r>
-        <w:t xml:space="preserve"> as below,</w:t>
+        <w:t xml:space="preserve"> table as below,</w:t>
       </w:r>
     </w:p>
     <w:p>
@@ -1964,6 +2037,9 @@
     </w:p>
     <w:p>
       <w:r>
+        <w:rPr>
+          <w:noProof/>
+        </w:rPr>
         <w:drawing>
           <wp:inline distT="0" distB="0" distL="0" distR="0" wp14:anchorId="0E4F8941" wp14:editId="1C512F0C">
             <wp:extent cx="2674852" cy="1082134"/>
@@ -2022,6 +2098,159 @@
         <w:t xml:space="preserve"> table.</w:t>
       </w:r>
     </w:p>
+    <w:p/>
+    <w:p>
+      <w:r>
+        <w:t>Some insights overall:</w:t>
+      </w:r>
+    </w:p>
+    <w:p>
+      <w:r>
+        <w:t>A: Pizza Metrics</w:t>
+      </w:r>
+    </w:p>
+    <w:p>
+      <w:r>
+        <w:t xml:space="preserve">1. Runner 1 delivered </w:t>
+      </w:r>
+      <w:proofErr w:type="gramStart"/>
+      <w:r>
+        <w:t>the most</w:t>
+      </w:r>
+      <w:proofErr w:type="gramEnd"/>
+      <w:r>
+        <w:t xml:space="preserve"> number of successful orders (4) closely followed by runner 2 (3)</w:t>
+      </w:r>
+    </w:p>
+    <w:p>
+      <w:r>
+        <w:t xml:space="preserve">2. Meat </w:t>
+      </w:r>
+      <w:proofErr w:type="gramStart"/>
+      <w:r>
+        <w:t>lovers</w:t>
+      </w:r>
+      <w:proofErr w:type="gramEnd"/>
+      <w:r>
+        <w:t xml:space="preserve"> variety of the pizza is the most favourite</w:t>
+      </w:r>
+    </w:p>
+    <w:p>
+      <w:r>
+        <w:t>3.</w:t>
+      </w:r>
+      <w:proofErr w:type="gramStart"/>
+      <w:r>
+        <w:t>Most</w:t>
+      </w:r>
+      <w:proofErr w:type="gramEnd"/>
+      <w:r>
+        <w:t xml:space="preserve"> number of pizzas were delivered either late evenings/night or at noon</w:t>
+      </w:r>
+    </w:p>
+    <w:p>
+      <w:r>
+        <w:t>4.A large volume of pizzas were sold on Fridays and Mondays than on weekends</w:t>
+      </w:r>
+    </w:p>
+    <w:p/>
+    <w:p>
+      <w:r>
+        <w:t>B. Runner and Customer experience</w:t>
+      </w:r>
+    </w:p>
+    <w:p>
+      <w:r>
+        <w:t>1.Runner 3 took the least average time (10.28 mins) to reach pizza runner HQ while Runner 2 took the longest (20 mins)</w:t>
+      </w:r>
+    </w:p>
+    <w:p>
+      <w:r>
+        <w:t>2. On an average, it takes around 10 minutes to prepare 1 pizza. So, more the pizzas per order, more the time. There is also an exception for order 8, where an order of only one pizza has taken 20 minutes. So, there could be other factors contributing, like the runner and time of order</w:t>
+      </w:r>
+    </w:p>
+    <w:p>
+      <w:r>
+        <w:t>3. The shortest delivery time was in 10 minutes, while the longest one was 40 minutes.</w:t>
+      </w:r>
+    </w:p>
+    <w:p>
+      <w:r>
+        <w:t>4. The time of order also plays a role in the delivery time of orders. This could be due to traffic congestions at peak hours, which could delay the delivery</w:t>
+      </w:r>
+    </w:p>
+    <w:p>
+      <w:r>
+        <w:lastRenderedPageBreak/>
+        <w:t>5. Runner 1 has 100% successful deliveries</w:t>
+      </w:r>
+    </w:p>
+    <w:p/>
+    <w:p>
+      <w:r>
+        <w:t>C. Ingredient Optimization:</w:t>
+      </w:r>
+    </w:p>
+    <w:p>
+      <w:r>
+        <w:t>1. The most loved 'Extra' ingredient is Bacon</w:t>
+      </w:r>
+    </w:p>
+    <w:p>
+      <w:r>
+        <w:t>2. The most excluded ingredient is Cheese.</w:t>
+      </w:r>
+    </w:p>
+    <w:p>
+      <w:r>
+        <w:t>3. Bacon, mushrooms and cheese were the mostly used ingredient while onions, peppers, tomatoes and tomato sauce were the least used in the pizzas delivered.</w:t>
+      </w:r>
+    </w:p>
+    <w:p/>
+    <w:p>
+      <w:r>
+        <w:t>D. Pricings and Ratings</w:t>
+      </w:r>
+    </w:p>
+    <w:p>
+      <w:r>
+        <w:t>1. The total amount made by Pizza Runner is $138, if there is no extra amount charged for Extras. It would be $142 on charging $1 for an extra</w:t>
+      </w:r>
+    </w:p>
+    <w:p>
+      <w:r>
+        <w:t>2. Assuming that Pizza runner doesn't charge for extras, the amount made is $138. The runners are paid $0.3/Km. After paying the runners, Pizza Runner has $94.44</w:t>
+      </w:r>
+    </w:p>
+    <w:p/>
+    <w:p>
+      <w:r>
+        <w:t>E. Bonus Question:</w:t>
+      </w:r>
+    </w:p>
+    <w:p>
+      <w:r>
+        <w:t xml:space="preserve">If Danny wants to add a new pizza to the menu, the data design would happen in two tables - </w:t>
+      </w:r>
+      <w:proofErr w:type="spellStart"/>
+      <w:r>
+        <w:t>pizza_names</w:t>
+      </w:r>
+      <w:proofErr w:type="spellEnd"/>
+      <w:r>
+        <w:t xml:space="preserve"> and </w:t>
+      </w:r>
+      <w:proofErr w:type="spellStart"/>
+      <w:r>
+        <w:t>pizza_recipes</w:t>
+      </w:r>
+      <w:proofErr w:type="spellEnd"/>
+      <w:r>
+        <w:t>, as there would be a new row in these tables.</w:t>
+      </w:r>
+    </w:p>
+    <w:p/>
+    <w:p/>
     <w:sectPr>
       <w:pgSz w:w="11906" w:h="16838"/>
       <w:pgMar w:top="1440" w:right="1440" w:bottom="1440" w:left="1440" w:header="708" w:footer="708" w:gutter="0"/>
